--- a/Basic Statistics_Level-1/Basic Statistics_Level 1.docx
+++ b/Basic Statistics_Level-1/Basic Statistics_Level 1.docx
@@ -2520,6 +2520,26 @@
     </w:p>
     <w:p>
       <w:pPr>
+        <w:pStyle w:val="NormalWeb"/>
+        <w:spacing w:before="0" w:beforeAutospacing="0" w:after="0" w:afterAutospacing="0"/>
+        <w:rPr>
+          <w:sz w:val="28"/>
+          <w:szCs w:val="28"/>
+        </w:rPr>
+      </w:pPr>
+    </w:p>
+    <w:p>
+      <w:pPr>
+        <w:pStyle w:val="NormalWeb"/>
+        <w:spacing w:before="0" w:beforeAutospacing="0" w:after="0" w:afterAutospacing="0"/>
+        <w:rPr>
+          <w:sz w:val="28"/>
+          <w:szCs w:val="28"/>
+        </w:rPr>
+      </w:pPr>
+    </w:p>
+    <w:p>
+      <w:pPr>
         <w:rPr>
           <w:rFonts w:ascii="Times New Roman" w:hAnsi="Times New Roman"/>
           <w:u w:val="single"/>
@@ -2530,6 +2550,7 @@
           <w:rFonts w:ascii="Times New Roman" w:hAnsi="Times New Roman"/>
           <w:u w:val="single"/>
         </w:rPr>
+        <w:lastRenderedPageBreak/>
         <w:t>Ans</w:t>
       </w:r>
       <w:r>
@@ -2675,7 +2696,6 @@
         <w:rPr>
           <w:rFonts w:ascii="Times New Roman" w:hAnsi="Times New Roman"/>
         </w:rPr>
-        <w:lastRenderedPageBreak/>
         <w:t xml:space="preserve"> Total no.outcome = 7</w:t>
       </w:r>
       <m:oMath>
@@ -4417,7 +4437,6 @@
           <w:sz w:val="28"/>
           <w:szCs w:val="28"/>
         </w:rPr>
-        <w:lastRenderedPageBreak/>
         <w:t>Q8</w:t>
       </w:r>
       <w:r>
@@ -4952,7 +4971,6 @@
         <w:rPr>
           <w:noProof/>
         </w:rPr>
-        <w:lastRenderedPageBreak/>
         <w:drawing>
           <wp:inline distT="0" distB="0" distL="0" distR="0" wp14:anchorId="3F999D4D" wp14:editId="7479739A">
             <wp:extent cx="3400425" cy="2479868"/>
@@ -5326,6 +5344,7 @@
         <w:rPr>
           <w:noProof/>
         </w:rPr>
+        <w:lastRenderedPageBreak/>
         <w:drawing>
           <wp:inline distT="0" distB="0" distL="0" distR="0" wp14:anchorId="3154D5B0" wp14:editId="1E9695FC">
             <wp:extent cx="2819400" cy="2022613"/>
@@ -5377,7 +5396,6 @@
           <w:sz w:val="28"/>
           <w:szCs w:val="28"/>
         </w:rPr>
-        <w:lastRenderedPageBreak/>
         <w:t>Q10</w:t>
       </w:r>
       <w:r>
@@ -5436,7 +5454,7 @@
             <v:path o:extrusionok="f" gradientshapeok="t" o:connecttype="rect"/>
             <o:lock v:ext="edit" aspectratio="t"/>
           </v:shapetype>
-          <v:shape id="_x0000_i1025" type="#_x0000_t75" style="width:451.5pt;height:236.25pt">
+          <v:shape id="_x0000_i1025" type="#_x0000_t75" style="width:452.1pt;height:236.1pt">
             <v:imagedata r:id="rId11" o:title="histogram"/>
           </v:shape>
         </w:pict>
@@ -5480,8 +5498,9 @@
           <w:noProof/>
           <w:highlight w:val="yellow"/>
         </w:rPr>
+        <w:lastRenderedPageBreak/>
         <w:pict w14:anchorId="7663A373">
-          <v:shape id="_x0000_i1026" type="#_x0000_t75" style="width:231pt;height:232.5pt">
+          <v:shape id="_x0000_i1026" type="#_x0000_t75" style="width:231.05pt;height:232.75pt">
             <v:imagedata r:id="rId12" o:title="Boxplot1"/>
           </v:shape>
         </w:pict>
@@ -5526,7 +5545,6 @@
           <w:sz w:val="28"/>
           <w:szCs w:val="28"/>
         </w:rPr>
-        <w:lastRenderedPageBreak/>
         <w:t>Q11</w:t>
       </w:r>
       <w:r>
@@ -6185,6 +6203,7 @@
           </w:tcPr>
           <w:p>
             <w:r>
+              <w:lastRenderedPageBreak/>
               <w:t>Standard deviation</w:t>
             </w:r>
           </w:p>
@@ -6523,7 +6542,6 @@
           <w:sz w:val="28"/>
           <w:szCs w:val="28"/>
         </w:rPr>
-        <w:lastRenderedPageBreak/>
         <w:t xml:space="preserve">Ans: </w:t>
       </w:r>
       <w:r>
@@ -6798,7 +6816,7 @@
           <w:szCs w:val="28"/>
         </w:rPr>
         <w:pict w14:anchorId="67826F4E">
-          <v:shape id="_x0000_i1027" type="#_x0000_t75" style="width:440.25pt;height:113.25pt">
+          <v:shape id="_x0000_i1027" type="#_x0000_t75" style="width:440.35pt;height:113pt">
             <v:imagedata r:id="rId13" o:title="Boxplot"/>
           </v:shape>
         </w:pict>
@@ -6816,6 +6834,7 @@
           <w:sz w:val="28"/>
           <w:szCs w:val="28"/>
         </w:rPr>
+        <w:lastRenderedPageBreak/>
         <w:t>What can we say about the distribution of the data?</w:t>
       </w:r>
     </w:p>
@@ -6888,8 +6907,6 @@
           <w:szCs w:val="28"/>
         </w:rPr>
       </w:pPr>
-      <w:proofErr w:type="spellStart"/>
-      <w:proofErr w:type="gramStart"/>
       <w:r>
         <w:rPr>
           <w:sz w:val="28"/>
@@ -6902,50 +6919,151 @@
         <w:rPr>
           <w:sz w:val="28"/>
           <w:szCs w:val="28"/>
+        </w:rPr>
+        <w:t xml:space="preserve"> </w:t>
+      </w:r>
+      <w:r>
+        <w:rPr>
+          <w:sz w:val="28"/>
+          <w:szCs w:val="28"/>
           <w:highlight w:val="yellow"/>
         </w:rPr>
-        <w:t>The</w:t>
-      </w:r>
-      <w:proofErr w:type="spellEnd"/>
-      <w:proofErr w:type="gramEnd"/>
-      <w:r>
+        <w:t>The nature of skewness of the data is left side skewed</w:t>
+      </w:r>
+    </w:p>
+    <w:p>
+      <w:pPr>
+        <w:rPr>
+          <w:sz w:val="28"/>
+          <w:szCs w:val="28"/>
+        </w:rPr>
+      </w:pPr>
+      <w:r>
+        <w:rPr>
+          <w:sz w:val="28"/>
+          <w:szCs w:val="28"/>
+        </w:rPr>
+        <w:t xml:space="preserve">What will be the IQR of the data (approximately)? </w:t>
+      </w:r>
+    </w:p>
+    <w:p>
+      <w:pPr>
+        <w:rPr>
+          <w:sz w:val="28"/>
+          <w:szCs w:val="28"/>
+        </w:rPr>
+      </w:pPr>
+      <w:r>
+        <w:rPr>
+          <w:sz w:val="28"/>
+          <w:szCs w:val="28"/>
+          <w:u w:val="single"/>
+        </w:rPr>
+        <w:t>Ans:</w:t>
+      </w:r>
+      <w:r>
+        <w:rPr>
+          <w:sz w:val="28"/>
+          <w:szCs w:val="28"/>
+        </w:rPr>
+        <w:t xml:space="preserve"> </w:t>
+      </w:r>
+      <w:r>
+        <w:rPr>
+          <w:sz w:val="28"/>
+          <w:szCs w:val="28"/>
+        </w:rPr>
+        <w:t>Inter Quartie Range =&gt; IQR</w:t>
+      </w:r>
+    </w:p>
+    <w:p>
+      <w:pPr>
         <w:rPr>
           <w:sz w:val="28"/>
           <w:szCs w:val="28"/>
           <w:highlight w:val="yellow"/>
         </w:rPr>
-        <w:t xml:space="preserve"> nature of skewness of the data is left side skewed</w:t>
-      </w:r>
-    </w:p>
-    <w:p>
-      <w:pPr>
-        <w:rPr>
-          <w:sz w:val="28"/>
-          <w:szCs w:val="28"/>
-        </w:rPr>
-      </w:pPr>
-      <w:r>
-        <w:rPr>
-          <w:sz w:val="28"/>
-          <w:szCs w:val="28"/>
-        </w:rPr>
-        <w:t xml:space="preserve">What will be the IQR of the data (approximately)? </w:t>
-      </w:r>
-    </w:p>
-    <w:p>
-      <w:pPr>
-        <w:rPr>
-          <w:sz w:val="28"/>
-          <w:szCs w:val="28"/>
-        </w:rPr>
-      </w:pPr>
-      <w:r>
-        <w:rPr>
-          <w:sz w:val="28"/>
-          <w:szCs w:val="28"/>
-          <w:u w:val="single"/>
-        </w:rPr>
-        <w:t>Ans:</w:t>
+      </w:pPr>
+      <w:r>
+        <w:rPr>
+          <w:sz w:val="28"/>
+          <w:szCs w:val="28"/>
+          <w:highlight w:val="yellow"/>
+        </w:rPr>
+        <w:t>Q1 = 10</w:t>
+      </w:r>
+      <w:r>
+        <w:rPr>
+          <w:sz w:val="28"/>
+          <w:szCs w:val="28"/>
+          <w:highlight w:val="yellow"/>
+        </w:rPr>
+        <w:t xml:space="preserve"> =&gt; Lower whisker </w:t>
+      </w:r>
+    </w:p>
+    <w:p>
+      <w:pPr>
+        <w:rPr>
+          <w:sz w:val="28"/>
+          <w:szCs w:val="28"/>
+          <w:highlight w:val="yellow"/>
+        </w:rPr>
+      </w:pPr>
+      <w:r>
+        <w:rPr>
+          <w:sz w:val="28"/>
+          <w:szCs w:val="28"/>
+          <w:highlight w:val="yellow"/>
+        </w:rPr>
+        <w:t>Q3 = 18</w:t>
+      </w:r>
+      <w:r>
+        <w:rPr>
+          <w:sz w:val="28"/>
+          <w:szCs w:val="28"/>
+          <w:highlight w:val="yellow"/>
+        </w:rPr>
+        <w:t xml:space="preserve"> =&gt; upper whisker</w:t>
+      </w:r>
+    </w:p>
+    <w:p>
+      <w:pPr>
+        <w:rPr>
+          <w:sz w:val="28"/>
+          <w:szCs w:val="28"/>
+          <w:highlight w:val="yellow"/>
+        </w:rPr>
+      </w:pPr>
+      <w:r>
+        <w:rPr>
+          <w:sz w:val="28"/>
+          <w:szCs w:val="28"/>
+          <w:highlight w:val="yellow"/>
+        </w:rPr>
+        <w:t>IQR=Q3-Q1 =&gt; 18 -10</w:t>
+      </w:r>
+    </w:p>
+    <w:p>
+      <w:pPr>
+        <w:rPr>
+          <w:sz w:val="28"/>
+          <w:szCs w:val="28"/>
+        </w:rPr>
+      </w:pPr>
+      <w:r>
+        <w:rPr>
+          <w:sz w:val="28"/>
+          <w:szCs w:val="28"/>
+          <w:highlight w:val="yellow"/>
+        </w:rPr>
+        <w:t>IQR = 8</w:t>
+      </w:r>
+      <w:r>
+        <w:rPr>
+          <w:sz w:val="28"/>
+          <w:szCs w:val="28"/>
+        </w:rPr>
+        <w:br/>
       </w:r>
       <w:r>
         <w:rPr>
@@ -6954,140 +7072,19 @@
         </w:rPr>
         <w:t xml:space="preserve"> </w:t>
       </w:r>
-      <w:r>
-        <w:rPr>
-          <w:sz w:val="28"/>
-          <w:szCs w:val="28"/>
-        </w:rPr>
-        <w:t xml:space="preserve">Inter </w:t>
-      </w:r>
-      <w:proofErr w:type="spellStart"/>
-      <w:r>
-        <w:rPr>
-          <w:sz w:val="28"/>
-          <w:szCs w:val="28"/>
-        </w:rPr>
-        <w:t>Quartie</w:t>
-      </w:r>
-      <w:proofErr w:type="spellEnd"/>
-      <w:r>
-        <w:rPr>
-          <w:sz w:val="28"/>
-          <w:szCs w:val="28"/>
-        </w:rPr>
-        <w:t xml:space="preserve"> Range =&gt; IQR</w:t>
-      </w:r>
-    </w:p>
-    <w:p>
-      <w:pPr>
-        <w:rPr>
-          <w:sz w:val="28"/>
-          <w:szCs w:val="28"/>
-          <w:highlight w:val="yellow"/>
-        </w:rPr>
-      </w:pPr>
-      <w:r>
-        <w:rPr>
-          <w:sz w:val="28"/>
-          <w:szCs w:val="28"/>
-          <w:highlight w:val="yellow"/>
-        </w:rPr>
-        <w:t>Q1 = 10</w:t>
-      </w:r>
-      <w:r>
-        <w:rPr>
-          <w:sz w:val="28"/>
-          <w:szCs w:val="28"/>
-          <w:highlight w:val="yellow"/>
-        </w:rPr>
-        <w:t xml:space="preserve"> =&gt; Lower whisker </w:t>
-      </w:r>
-    </w:p>
-    <w:p>
-      <w:pPr>
-        <w:rPr>
-          <w:sz w:val="28"/>
-          <w:szCs w:val="28"/>
-          <w:highlight w:val="yellow"/>
-        </w:rPr>
-      </w:pPr>
-      <w:r>
-        <w:rPr>
-          <w:sz w:val="28"/>
-          <w:szCs w:val="28"/>
-          <w:highlight w:val="yellow"/>
-        </w:rPr>
-        <w:t>Q3 = 18</w:t>
-      </w:r>
-      <w:r>
-        <w:rPr>
-          <w:sz w:val="28"/>
-          <w:szCs w:val="28"/>
-          <w:highlight w:val="yellow"/>
-        </w:rPr>
-        <w:t xml:space="preserve"> =&gt; upper whisker</w:t>
-      </w:r>
-    </w:p>
-    <w:p>
-      <w:pPr>
-        <w:rPr>
-          <w:sz w:val="28"/>
-          <w:szCs w:val="28"/>
-          <w:highlight w:val="yellow"/>
-        </w:rPr>
-      </w:pPr>
-      <w:r>
-        <w:rPr>
-          <w:sz w:val="28"/>
-          <w:szCs w:val="28"/>
-          <w:highlight w:val="yellow"/>
-        </w:rPr>
-        <w:t>IQR=Q3-Q1 =&gt; 18 -10</w:t>
-      </w:r>
-    </w:p>
-    <w:p>
-      <w:pPr>
-        <w:rPr>
-          <w:sz w:val="28"/>
-          <w:szCs w:val="28"/>
-        </w:rPr>
-      </w:pPr>
-      <w:r>
-        <w:rPr>
-          <w:sz w:val="28"/>
-          <w:szCs w:val="28"/>
-          <w:highlight w:val="yellow"/>
-        </w:rPr>
-        <w:t>IQR = 8</w:t>
-      </w:r>
-      <w:r>
-        <w:rPr>
-          <w:sz w:val="28"/>
-          <w:szCs w:val="28"/>
-        </w:rPr>
-        <w:br/>
-      </w:r>
-      <w:r>
-        <w:rPr>
-          <w:sz w:val="28"/>
-          <w:szCs w:val="28"/>
-        </w:rPr>
-        <w:t xml:space="preserve"> </w:t>
-      </w:r>
-    </w:p>
-    <w:p>
-      <w:pPr>
-        <w:rPr>
-          <w:sz w:val="28"/>
-          <w:szCs w:val="28"/>
-        </w:rPr>
-      </w:pPr>
-      <w:r>
-        <w:rPr>
-          <w:sz w:val="28"/>
-          <w:szCs w:val="28"/>
-        </w:rPr>
-        <w:lastRenderedPageBreak/>
+    </w:p>
+    <w:p>
+      <w:pPr>
+        <w:rPr>
+          <w:sz w:val="28"/>
+          <w:szCs w:val="28"/>
+        </w:rPr>
+      </w:pPr>
+      <w:r>
+        <w:rPr>
+          <w:sz w:val="28"/>
+          <w:szCs w:val="28"/>
+        </w:rPr>
         <w:t>Q19</w:t>
       </w:r>
       <w:r>
@@ -7111,7 +7108,7 @@
           <w:szCs w:val="28"/>
         </w:rPr>
         <w:pict w14:anchorId="11F4FF58">
-          <v:shape id="_x0000_i1028" type="#_x0000_t75" style="width:277.5pt;height:170.25pt">
+          <v:shape id="_x0000_i1028" type="#_x0000_t75" style="width:277.1pt;height:169.95pt">
             <v:imagedata r:id="rId14" o:title="Box1"/>
           </v:shape>
         </w:pict>
@@ -7157,60 +7154,34 @@
         <w:rPr>
           <w:highlight w:val="yellow"/>
         </w:rPr>
-        <w:t>1.</w:t>
-      </w:r>
-      <w:r>
+        <w:t>1.Boxplot 1 and Boxplot 2 “Median” is equal.</w:t>
+      </w:r>
+    </w:p>
+    <w:p>
+      <w:pPr>
         <w:rPr>
           <w:highlight w:val="yellow"/>
         </w:rPr>
-        <w:t>Boxplot 1 and Boxplot 2 “Median” is equal.</w:t>
-      </w:r>
-    </w:p>
-    <w:p>
-      <w:pPr>
+      </w:pPr>
+      <w:r>
+        <w:t xml:space="preserve">       </w:t>
+      </w:r>
+      <w:r>
         <w:rPr>
           <w:highlight w:val="yellow"/>
         </w:rPr>
-      </w:pPr>
+        <w:t>2.Boxplot 1 and Boxplot 2 are symmetric.</w:t>
+      </w:r>
+    </w:p>
+    <w:p>
+      <w:r>
+        <w:t xml:space="preserve">       </w:t>
+      </w:r>
       <w:r>
         <w:rPr>
           <w:highlight w:val="yellow"/>
         </w:rPr>
-        <w:t xml:space="preserve">       2.</w:t>
-      </w:r>
-      <w:r>
-        <w:rPr>
-          <w:highlight w:val="yellow"/>
-        </w:rPr>
-        <w:t>Boxplot 1 and Boxplot 2 are symmetric.</w:t>
-      </w:r>
-    </w:p>
-    <w:p>
-      <w:r>
-        <w:rPr>
-          <w:highlight w:val="yellow"/>
-        </w:rPr>
-        <w:t xml:space="preserve">       3.</w:t>
-      </w:r>
-      <w:r>
-        <w:rPr>
-          <w:highlight w:val="yellow"/>
-        </w:rPr>
-        <w:t xml:space="preserve">There is </w:t>
-      </w:r>
-      <w:proofErr w:type="gramStart"/>
-      <w:r>
-        <w:rPr>
-          <w:highlight w:val="yellow"/>
-        </w:rPr>
-        <w:t>doesn’t</w:t>
-      </w:r>
-      <w:proofErr w:type="gramEnd"/>
-      <w:r>
-        <w:rPr>
-          <w:highlight w:val="yellow"/>
-        </w:rPr>
-        <w:t xml:space="preserve"> have any outlier.</w:t>
+        <w:t>3.There is doesn’t have any outlier.</w:t>
       </w:r>
     </w:p>
     <w:p>
@@ -8123,6 +8094,7 @@
         </w:rPr>
         <w:t xml:space="preserve"> </w:t>
       </w:r>
+      <w:proofErr w:type="gramStart"/>
       <w:r>
         <w:rPr>
           <w:sz w:val="28"/>
@@ -8130,21 +8102,13 @@
         </w:rPr>
         <w:t>Circumference(</w:t>
       </w:r>
-      <w:proofErr w:type="gramStart"/>
-      <w:r>
-        <w:rPr>
-          <w:sz w:val="28"/>
-          <w:szCs w:val="28"/>
-        </w:rPr>
-        <w:t>Waist)  from</w:t>
-      </w:r>
       <w:proofErr w:type="gramEnd"/>
       <w:r>
         <w:rPr>
           <w:sz w:val="28"/>
           <w:szCs w:val="28"/>
         </w:rPr>
-        <w:t xml:space="preserve"> </w:t>
+        <w:t xml:space="preserve">Waist)  from </w:t>
       </w:r>
       <w:proofErr w:type="spellStart"/>
       <w:r>
@@ -8375,7 +8339,6 @@
           <w:sz w:val="28"/>
           <w:szCs w:val="28"/>
         </w:rPr>
-        <w:lastRenderedPageBreak/>
         <w:t>Q 22</w:t>
       </w:r>
       <w:r>
@@ -8935,7 +8898,18 @@
           <w:szCs w:val="28"/>
           <w:shd w:val="clear" w:color="auto" w:fill="FFFFFF"/>
         </w:rPr>
-        <w:t xml:space="preserve"> days. If the CEO's claim were true,</w:t>
+        <w:t xml:space="preserve"> days. If the </w:t>
+      </w:r>
+      <w:r>
+        <w:rPr>
+          <w:rFonts w:ascii="Segoe UI" w:hAnsi="Segoe UI" w:cs="Segoe UI"/>
+          <w:color w:val="000000"/>
+          <w:sz w:val="28"/>
+          <w:szCs w:val="28"/>
+          <w:shd w:val="clear" w:color="auto" w:fill="FFFFFF"/>
+        </w:rPr>
+        <w:lastRenderedPageBreak/>
+        <w:t>CEO's claim were true,</w:t>
       </w:r>
       <w:r>
         <w:rPr>
@@ -10767,6 +10741,7 @@
   <w:style w:type="character" w:default="1" w:styleId="DefaultParagraphFont">
     <w:name w:val="Default Paragraph Font"/>
     <w:uiPriority w:val="1"/>
+    <w:semiHidden/>
     <w:unhideWhenUsed/>
   </w:style>
   <w:style w:type="table" w:default="1" w:styleId="TableNormal">
